--- a/documents/Homework 1.docx
+++ b/documents/Homework 1.docx
@@ -52,7 +52,15 @@
         <w:rPr>
           <w:rFonts w:ascii="Corbel" w:hAnsi="Corbel"/>
         </w:rPr>
-        <w:t>16 January 2018</w:t>
+        <w:t>22</w:t>
+      </w:r>
+      <w:bookmarkStart w:id="0" w:name="_GoBack"/>
+      <w:bookmarkEnd w:id="0"/>
+      <w:r>
+        <w:rPr>
+          <w:rFonts w:ascii="Corbel" w:hAnsi="Corbel"/>
+        </w:rPr>
+        <w:t xml:space="preserve"> January 2018</w:t>
       </w:r>
     </w:p>
     <w:p>
@@ -342,14 +350,26 @@
       <w:pPr>
         <w:spacing w:after="120"/>
         <w:ind w:left="720"/>
-      </w:pPr>
-      <w:r>
+        <w:rPr>
+          <w:rFonts w:ascii="Corbel" w:hAnsi="Corbel"/>
+        </w:rPr>
+      </w:pPr>
+      <w:r>
+        <w:rPr>
+          <w:rFonts w:ascii="Corbel" w:hAnsi="Corbel"/>
+        </w:rPr>
         <w:t>JBGE means the documentation should be</w:t>
       </w:r>
       <w:r>
+        <w:rPr>
+          <w:rFonts w:ascii="Corbel" w:hAnsi="Corbel"/>
+        </w:rPr>
         <w:t xml:space="preserve"> “just barely good enough,” the sentiment that documentation shouldn’t take precedence over the code itself. </w:t>
       </w:r>
       <w:r>
+        <w:rPr>
+          <w:rFonts w:ascii="Corbel" w:hAnsi="Corbel"/>
+        </w:rPr>
         <w:t>Many schools of thought exist over how good of an idea this is, since the idea is often taken too far and comments or documentation are outright skipped. Stephen recalls various work experiences where the absence of comments lead to difficulty in understanding code, while writing many comments seemed unnecessary but lead to much greater clarity.</w:t>
       </w:r>
     </w:p>
@@ -370,6 +390,25 @@
           <w:sz w:val="32"/>
           <w:szCs w:val="32"/>
         </w:rPr>
+        <w:lastRenderedPageBreak/>
+        <w:br/>
+      </w:r>
+      <w:r>
+        <w:rPr>
+          <w:rFonts w:ascii="Century Schoolbook" w:hAnsi="Century Schoolbook"/>
+          <w:i/>
+          <w:sz w:val="32"/>
+          <w:szCs w:val="32"/>
+        </w:rPr>
+        <w:br/>
+      </w:r>
+      <w:r>
+        <w:rPr>
+          <w:rFonts w:ascii="Century Schoolbook" w:hAnsi="Century Schoolbook"/>
+          <w:i/>
+          <w:sz w:val="32"/>
+          <w:szCs w:val="32"/>
+        </w:rPr>
         <w:t xml:space="preserve">Problem </w:t>
       </w:r>
       <w:r>
@@ -388,10 +427,885 @@
         <w:ind w:left="720"/>
       </w:pPr>
       <w:r>
-        <w:t>…</w:t>
-      </w:r>
-      <w:bookmarkStart w:id="0" w:name="_GoBack"/>
-      <w:bookmarkEnd w:id="0"/>
+        <w:rPr>
+          <w:noProof/>
+        </w:rPr>
+        <w:drawing>
+          <wp:inline distT="0" distB="0" distL="0" distR="0" wp14:anchorId="0198BE83" wp14:editId="201388CA">
+            <wp:extent cx="4882793" cy="2675890"/>
+            <wp:effectExtent l="0" t="0" r="0" b="0"/>
+            <wp:docPr id="1" name="Picture 1" descr="../../../../Google%20Drive/School/Senior%202/Senior%20Thesis/Homework%201%20Problem%203"/>
+            <wp:cNvGraphicFramePr>
+              <a:graphicFrameLocks xmlns:a="http://schemas.openxmlformats.org/drawingml/2006/main" noChangeAspect="1"/>
+            </wp:cNvGraphicFramePr>
+            <a:graphic xmlns:a="http://schemas.openxmlformats.org/drawingml/2006/main">
+              <a:graphicData uri="http://schemas.openxmlformats.org/drawingml/2006/picture">
+                <pic:pic xmlns:pic="http://schemas.openxmlformats.org/drawingml/2006/picture">
+                  <pic:nvPicPr>
+                    <pic:cNvPr id="0" name="Picture 1" descr="../../../../Google%20Drive/School/Senior%202/Senior%20Thesis/Homework%201%20Problem%203"/>
+                    <pic:cNvPicPr>
+                      <a:picLocks noChangeAspect="1" noChangeArrowheads="1"/>
+                    </pic:cNvPicPr>
+                  </pic:nvPicPr>
+                  <pic:blipFill>
+                    <a:blip r:embed="rId5">
+                      <a:extLst>
+                        <a:ext uri="{28A0092B-C50C-407E-A947-70E740481C1C}">
+                          <a14:useLocalDpi xmlns:a14="http://schemas.microsoft.com/office/drawing/2010/main" val="0"/>
+                        </a:ext>
+                      </a:extLst>
+                    </a:blip>
+                    <a:srcRect/>
+                    <a:stretch>
+                      <a:fillRect/>
+                    </a:stretch>
+                  </pic:blipFill>
+                  <pic:spPr bwMode="auto">
+                    <a:xfrm>
+                      <a:off x="0" y="0"/>
+                      <a:ext cx="4890704" cy="2680226"/>
+                    </a:xfrm>
+                    <a:prstGeom prst="rect">
+                      <a:avLst/>
+                    </a:prstGeom>
+                    <a:noFill/>
+                    <a:ln>
+                      <a:noFill/>
+                    </a:ln>
+                  </pic:spPr>
+                </pic:pic>
+              </a:graphicData>
+            </a:graphic>
+          </wp:inline>
+        </w:drawing>
+      </w:r>
+      <w:r>
+        <w:br/>
+      </w:r>
+      <w:r>
+        <w:rPr>
+          <w:rFonts w:ascii="Corbel" w:hAnsi="Corbel"/>
+        </w:rPr>
+        <w:t>The critical path is highlighted above in red.</w:t>
+      </w:r>
+      <w:r>
+        <w:rPr>
+          <w:rFonts w:ascii="Corbel" w:hAnsi="Corbel"/>
+        </w:rPr>
+        <w:br/>
+        <w:t>The tasks on the critical path are G, D, E, M, and Q. The critical path length is 33 days.</w:t>
+      </w:r>
+    </w:p>
+    <w:p>
+      <w:pPr>
+        <w:spacing w:before="240" w:after="120"/>
+        <w:rPr>
+          <w:rFonts w:ascii="Century Schoolbook" w:hAnsi="Century Schoolbook"/>
+          <w:i/>
+          <w:sz w:val="32"/>
+          <w:szCs w:val="32"/>
+        </w:rPr>
+      </w:pPr>
+      <w:r>
+        <w:rPr>
+          <w:rFonts w:ascii="Century Schoolbook" w:hAnsi="Century Schoolbook"/>
+          <w:i/>
+          <w:sz w:val="32"/>
+          <w:szCs w:val="32"/>
+        </w:rPr>
+        <w:t xml:space="preserve">Problem </w:t>
+      </w:r>
+      <w:r>
+        <w:rPr>
+          <w:rFonts w:ascii="Century Schoolbook" w:hAnsi="Century Schoolbook"/>
+          <w:i/>
+          <w:sz w:val="32"/>
+          <w:szCs w:val="32"/>
+        </w:rPr>
+        <w:t>3.4</w:t>
+      </w:r>
+    </w:p>
+    <w:p>
+      <w:pPr>
+        <w:spacing w:after="120"/>
+        <w:ind w:left="720"/>
+      </w:pPr>
+      <w:r>
+        <w:rPr>
+          <w:noProof/>
+        </w:rPr>
+        <w:drawing>
+          <wp:inline distT="0" distB="0" distL="0" distR="0" wp14:anchorId="1BEA6523" wp14:editId="41CF3988">
+            <wp:extent cx="5943600" cy="2235200"/>
+            <wp:effectExtent l="0" t="0" r="0" b="0"/>
+            <wp:docPr id="2" name="Picture 2"/>
+            <wp:cNvGraphicFramePr>
+              <a:graphicFrameLocks xmlns:a="http://schemas.openxmlformats.org/drawingml/2006/main" noChangeAspect="1"/>
+            </wp:cNvGraphicFramePr>
+            <a:graphic xmlns:a="http://schemas.openxmlformats.org/drawingml/2006/main">
+              <a:graphicData uri="http://schemas.openxmlformats.org/drawingml/2006/picture">
+                <pic:pic xmlns:pic="http://schemas.openxmlformats.org/drawingml/2006/picture">
+                  <pic:nvPicPr>
+                    <pic:cNvPr id="2" name="Screen Shot 2018-01-22 at 1.25.44 PM.png"/>
+                    <pic:cNvPicPr/>
+                  </pic:nvPicPr>
+                  <pic:blipFill>
+                    <a:blip r:embed="rId6">
+                      <a:extLst>
+                        <a:ext uri="{28A0092B-C50C-407E-A947-70E740481C1C}">
+                          <a14:useLocalDpi xmlns:a14="http://schemas.microsoft.com/office/drawing/2010/main" val="0"/>
+                        </a:ext>
+                      </a:extLst>
+                    </a:blip>
+                    <a:stretch>
+                      <a:fillRect/>
+                    </a:stretch>
+                  </pic:blipFill>
+                  <pic:spPr>
+                    <a:xfrm>
+                      <a:off x="0" y="0"/>
+                      <a:ext cx="5943600" cy="2235200"/>
+                    </a:xfrm>
+                    <a:prstGeom prst="rect">
+                      <a:avLst/>
+                    </a:prstGeom>
+                  </pic:spPr>
+                </pic:pic>
+              </a:graphicData>
+            </a:graphic>
+          </wp:inline>
+        </w:drawing>
+      </w:r>
+    </w:p>
+    <w:p>
+      <w:pPr>
+        <w:spacing w:before="240" w:after="120"/>
+        <w:rPr>
+          <w:rFonts w:ascii="Century Schoolbook" w:hAnsi="Century Schoolbook"/>
+          <w:i/>
+          <w:sz w:val="32"/>
+          <w:szCs w:val="32"/>
+        </w:rPr>
+      </w:pPr>
+      <w:r>
+        <w:rPr>
+          <w:rFonts w:ascii="Century Schoolbook" w:hAnsi="Century Schoolbook"/>
+          <w:i/>
+          <w:sz w:val="32"/>
+          <w:szCs w:val="32"/>
+        </w:rPr>
+        <w:t xml:space="preserve">Problem </w:t>
+      </w:r>
+      <w:r>
+        <w:rPr>
+          <w:rFonts w:ascii="Century Schoolbook" w:hAnsi="Century Schoolbook"/>
+          <w:i/>
+          <w:sz w:val="32"/>
+          <w:szCs w:val="32"/>
+        </w:rPr>
+        <w:t>3.6</w:t>
+      </w:r>
+    </w:p>
+    <w:p>
+      <w:pPr>
+        <w:spacing w:after="120"/>
+        <w:ind w:left="720"/>
+        <w:rPr>
+          <w:rFonts w:ascii="Corbel" w:hAnsi="Corbel"/>
+        </w:rPr>
+      </w:pPr>
+      <w:r>
+        <w:rPr>
+          <w:rFonts w:ascii="Corbel" w:hAnsi="Corbel"/>
+        </w:rPr>
+        <w:t>Several strategies can be employed to compensate for unpredictable delays. The allotted time for each task could be expanded by a certain percent, but most people end up using the extra time to complete the original task. A cleverer strategy is to add tasks that represent the delays- this way, original tasks are kept the same length.</w:t>
+      </w:r>
+    </w:p>
+    <w:p>
+      <w:pPr>
+        <w:spacing w:before="240" w:after="120"/>
+        <w:rPr>
+          <w:rFonts w:ascii="Century Schoolbook" w:hAnsi="Century Schoolbook"/>
+          <w:i/>
+          <w:sz w:val="32"/>
+          <w:szCs w:val="32"/>
+        </w:rPr>
+      </w:pPr>
+      <w:r>
+        <w:rPr>
+          <w:rFonts w:ascii="Century Schoolbook" w:hAnsi="Century Schoolbook"/>
+          <w:i/>
+          <w:sz w:val="32"/>
+          <w:szCs w:val="32"/>
+        </w:rPr>
+        <w:br/>
+      </w:r>
+      <w:r>
+        <w:rPr>
+          <w:rFonts w:ascii="Century Schoolbook" w:hAnsi="Century Schoolbook"/>
+          <w:i/>
+          <w:sz w:val="32"/>
+          <w:szCs w:val="32"/>
+        </w:rPr>
+        <w:t xml:space="preserve">Problem </w:t>
+      </w:r>
+      <w:r>
+        <w:rPr>
+          <w:rFonts w:ascii="Century Schoolbook" w:hAnsi="Century Schoolbook"/>
+          <w:i/>
+          <w:sz w:val="32"/>
+          <w:szCs w:val="32"/>
+        </w:rPr>
+        <w:t>3.8</w:t>
+      </w:r>
+    </w:p>
+    <w:p>
+      <w:pPr>
+        <w:spacing w:after="120"/>
+        <w:ind w:left="720"/>
+        <w:rPr>
+          <w:rFonts w:ascii="Corbel" w:hAnsi="Corbel"/>
+        </w:rPr>
+      </w:pPr>
+      <w:r>
+        <w:rPr>
+          <w:rFonts w:ascii="Corbel" w:hAnsi="Corbel"/>
+        </w:rPr>
+        <w:t>One of the two most critical mistakes while tracking tasks is overly optimistic time estimates. Project managers must gauge each developer’s accuracy in time estimation according to their prior experience with the assigned task(s). Another mistake is to add additional developers to the project to speed its progress. The time to catch them up to speed may exceed to time they save the project.</w:t>
+      </w:r>
+    </w:p>
+    <w:p>
+      <w:pPr>
+        <w:spacing w:before="240" w:after="120"/>
+        <w:rPr>
+          <w:rFonts w:ascii="Century Schoolbook" w:hAnsi="Century Schoolbook"/>
+          <w:i/>
+          <w:sz w:val="32"/>
+          <w:szCs w:val="32"/>
+        </w:rPr>
+      </w:pPr>
+      <w:r>
+        <w:rPr>
+          <w:rFonts w:ascii="Century Schoolbook" w:hAnsi="Century Schoolbook"/>
+          <w:i/>
+          <w:sz w:val="32"/>
+          <w:szCs w:val="32"/>
+        </w:rPr>
+        <w:t xml:space="preserve">Problem </w:t>
+      </w:r>
+      <w:r>
+        <w:rPr>
+          <w:rFonts w:ascii="Century Schoolbook" w:hAnsi="Century Schoolbook"/>
+          <w:i/>
+          <w:sz w:val="32"/>
+          <w:szCs w:val="32"/>
+        </w:rPr>
+        <w:t>4.1</w:t>
+      </w:r>
+    </w:p>
+    <w:p>
+      <w:pPr>
+        <w:spacing w:after="120"/>
+        <w:ind w:left="720"/>
+        <w:rPr>
+          <w:rFonts w:ascii="Corbel" w:hAnsi="Corbel"/>
+        </w:rPr>
+      </w:pPr>
+      <w:r>
+        <w:rPr>
+          <w:rFonts w:ascii="Corbel" w:hAnsi="Corbel"/>
+        </w:rPr>
+        <w:t>Productive requirements are clear, unambiguous, consistent, prioritized, and verifiable.</w:t>
+      </w:r>
+    </w:p>
+    <w:p>
+      <w:pPr>
+        <w:spacing w:before="240" w:after="120"/>
+        <w:rPr>
+          <w:rFonts w:ascii="Century Schoolbook" w:hAnsi="Century Schoolbook"/>
+          <w:i/>
+          <w:sz w:val="32"/>
+          <w:szCs w:val="32"/>
+        </w:rPr>
+      </w:pPr>
+      <w:r>
+        <w:rPr>
+          <w:rFonts w:ascii="Century Schoolbook" w:hAnsi="Century Schoolbook"/>
+          <w:i/>
+          <w:sz w:val="32"/>
+          <w:szCs w:val="32"/>
+        </w:rPr>
+        <w:t xml:space="preserve">Problem </w:t>
+      </w:r>
+      <w:r>
+        <w:rPr>
+          <w:rFonts w:ascii="Century Schoolbook" w:hAnsi="Century Schoolbook"/>
+          <w:i/>
+          <w:sz w:val="32"/>
+          <w:szCs w:val="32"/>
+        </w:rPr>
+        <w:t>4.3</w:t>
+      </w:r>
+    </w:p>
+    <w:p>
+      <w:pPr>
+        <w:pStyle w:val="ListParagraph"/>
+        <w:numPr>
+          <w:ilvl w:val="0"/>
+          <w:numId w:val="1"/>
+        </w:numPr>
+        <w:spacing w:after="120"/>
+        <w:rPr>
+          <w:rFonts w:ascii="Corbel" w:hAnsi="Corbel"/>
+        </w:rPr>
+      </w:pPr>
+      <w:r>
+        <w:rPr>
+          <w:rFonts w:ascii="Corbel" w:hAnsi="Corbel"/>
+        </w:rPr>
+        <w:t>User / functional</w:t>
+      </w:r>
+    </w:p>
+    <w:p>
+      <w:pPr>
+        <w:pStyle w:val="ListParagraph"/>
+        <w:numPr>
+          <w:ilvl w:val="0"/>
+          <w:numId w:val="1"/>
+        </w:numPr>
+        <w:spacing w:after="120"/>
+        <w:rPr>
+          <w:rFonts w:ascii="Corbel" w:hAnsi="Corbel"/>
+        </w:rPr>
+      </w:pPr>
+      <w:r>
+        <w:rPr>
+          <w:rFonts w:ascii="Corbel" w:hAnsi="Corbel"/>
+        </w:rPr>
+        <w:t>User / functional</w:t>
+      </w:r>
+    </w:p>
+    <w:p>
+      <w:pPr>
+        <w:pStyle w:val="ListParagraph"/>
+        <w:numPr>
+          <w:ilvl w:val="0"/>
+          <w:numId w:val="1"/>
+        </w:numPr>
+        <w:spacing w:after="120"/>
+        <w:rPr>
+          <w:rFonts w:ascii="Corbel" w:hAnsi="Corbel"/>
+        </w:rPr>
+      </w:pPr>
+      <w:r>
+        <w:rPr>
+          <w:rFonts w:ascii="Corbel" w:hAnsi="Corbel"/>
+        </w:rPr>
+        <w:t>User / functional</w:t>
+      </w:r>
+    </w:p>
+    <w:p>
+      <w:pPr>
+        <w:pStyle w:val="ListParagraph"/>
+        <w:numPr>
+          <w:ilvl w:val="0"/>
+          <w:numId w:val="1"/>
+        </w:numPr>
+        <w:spacing w:after="120"/>
+        <w:rPr>
+          <w:rFonts w:ascii="Corbel" w:hAnsi="Corbel"/>
+        </w:rPr>
+      </w:pPr>
+      <w:r>
+        <w:rPr>
+          <w:rFonts w:ascii="Corbel" w:hAnsi="Corbel"/>
+        </w:rPr>
+        <w:t>User / functional</w:t>
+      </w:r>
+    </w:p>
+    <w:p>
+      <w:pPr>
+        <w:pStyle w:val="ListParagraph"/>
+        <w:numPr>
+          <w:ilvl w:val="0"/>
+          <w:numId w:val="1"/>
+        </w:numPr>
+        <w:spacing w:after="120"/>
+        <w:rPr>
+          <w:rFonts w:ascii="Corbel" w:hAnsi="Corbel"/>
+        </w:rPr>
+      </w:pPr>
+      <w:r>
+        <w:rPr>
+          <w:rFonts w:ascii="Corbel" w:hAnsi="Corbel"/>
+        </w:rPr>
+        <w:t>Non-functional</w:t>
+      </w:r>
+    </w:p>
+    <w:p>
+      <w:pPr>
+        <w:pStyle w:val="ListParagraph"/>
+        <w:numPr>
+          <w:ilvl w:val="0"/>
+          <w:numId w:val="1"/>
+        </w:numPr>
+        <w:spacing w:after="120"/>
+        <w:rPr>
+          <w:rFonts w:ascii="Corbel" w:hAnsi="Corbel"/>
+        </w:rPr>
+      </w:pPr>
+      <w:r>
+        <w:rPr>
+          <w:rFonts w:ascii="Corbel" w:hAnsi="Corbel"/>
+        </w:rPr>
+        <w:t>Non-functional</w:t>
+      </w:r>
+    </w:p>
+    <w:p>
+      <w:pPr>
+        <w:pStyle w:val="ListParagraph"/>
+        <w:numPr>
+          <w:ilvl w:val="0"/>
+          <w:numId w:val="1"/>
+        </w:numPr>
+        <w:spacing w:after="120"/>
+        <w:rPr>
+          <w:rFonts w:ascii="Corbel" w:hAnsi="Corbel"/>
+        </w:rPr>
+      </w:pPr>
+      <w:r>
+        <w:rPr>
+          <w:rFonts w:ascii="Corbel" w:hAnsi="Corbel"/>
+        </w:rPr>
+        <w:t>Non-functional</w:t>
+      </w:r>
+    </w:p>
+    <w:p>
+      <w:pPr>
+        <w:pStyle w:val="ListParagraph"/>
+        <w:numPr>
+          <w:ilvl w:val="0"/>
+          <w:numId w:val="1"/>
+        </w:numPr>
+        <w:spacing w:after="120"/>
+        <w:rPr>
+          <w:rFonts w:ascii="Corbel" w:hAnsi="Corbel"/>
+        </w:rPr>
+      </w:pPr>
+      <w:r>
+        <w:rPr>
+          <w:rFonts w:ascii="Corbel" w:hAnsi="Corbel"/>
+        </w:rPr>
+        <w:t>Non-functional</w:t>
+      </w:r>
+    </w:p>
+    <w:p>
+      <w:pPr>
+        <w:pStyle w:val="ListParagraph"/>
+        <w:numPr>
+          <w:ilvl w:val="0"/>
+          <w:numId w:val="1"/>
+        </w:numPr>
+        <w:spacing w:after="120"/>
+        <w:rPr>
+          <w:rFonts w:ascii="Corbel" w:hAnsi="Corbel"/>
+        </w:rPr>
+      </w:pPr>
+      <w:r>
+        <w:rPr>
+          <w:rFonts w:ascii="Corbel" w:hAnsi="Corbel"/>
+        </w:rPr>
+        <w:t>Non-functional</w:t>
+      </w:r>
+    </w:p>
+    <w:p>
+      <w:pPr>
+        <w:pStyle w:val="ListParagraph"/>
+        <w:numPr>
+          <w:ilvl w:val="0"/>
+          <w:numId w:val="1"/>
+        </w:numPr>
+        <w:spacing w:after="120"/>
+        <w:rPr>
+          <w:rFonts w:ascii="Corbel" w:hAnsi="Corbel"/>
+        </w:rPr>
+      </w:pPr>
+      <w:r>
+        <w:rPr>
+          <w:rFonts w:ascii="Corbel" w:hAnsi="Corbel"/>
+        </w:rPr>
+        <w:t>Functional</w:t>
+      </w:r>
+    </w:p>
+    <w:p>
+      <w:pPr>
+        <w:pStyle w:val="ListParagraph"/>
+        <w:numPr>
+          <w:ilvl w:val="0"/>
+          <w:numId w:val="1"/>
+        </w:numPr>
+        <w:spacing w:after="120"/>
+        <w:rPr>
+          <w:rFonts w:ascii="Corbel" w:hAnsi="Corbel"/>
+        </w:rPr>
+      </w:pPr>
+      <w:r>
+        <w:rPr>
+          <w:rFonts w:ascii="Corbel" w:hAnsi="Corbel"/>
+        </w:rPr>
+        <w:t>Functional</w:t>
+      </w:r>
+    </w:p>
+    <w:p>
+      <w:pPr>
+        <w:pStyle w:val="ListParagraph"/>
+        <w:numPr>
+          <w:ilvl w:val="0"/>
+          <w:numId w:val="1"/>
+        </w:numPr>
+        <w:spacing w:after="120"/>
+        <w:rPr>
+          <w:rFonts w:ascii="Corbel" w:hAnsi="Corbel"/>
+        </w:rPr>
+      </w:pPr>
+      <w:r>
+        <w:rPr>
+          <w:rFonts w:ascii="Corbel" w:hAnsi="Corbel"/>
+        </w:rPr>
+        <w:t>User / functional</w:t>
+      </w:r>
+    </w:p>
+    <w:p>
+      <w:pPr>
+        <w:pStyle w:val="ListParagraph"/>
+        <w:numPr>
+          <w:ilvl w:val="0"/>
+          <w:numId w:val="1"/>
+        </w:numPr>
+        <w:spacing w:after="120"/>
+        <w:rPr>
+          <w:rFonts w:ascii="Corbel" w:hAnsi="Corbel"/>
+        </w:rPr>
+      </w:pPr>
+      <w:r>
+        <w:rPr>
+          <w:rFonts w:ascii="Corbel" w:hAnsi="Corbel"/>
+        </w:rPr>
+        <w:t>User / functional</w:t>
+      </w:r>
+    </w:p>
+    <w:p>
+      <w:pPr>
+        <w:pStyle w:val="ListParagraph"/>
+        <w:numPr>
+          <w:ilvl w:val="0"/>
+          <w:numId w:val="1"/>
+        </w:numPr>
+        <w:spacing w:after="120"/>
+        <w:rPr>
+          <w:rFonts w:ascii="Corbel" w:hAnsi="Corbel"/>
+        </w:rPr>
+      </w:pPr>
+      <w:r>
+        <w:rPr>
+          <w:rFonts w:ascii="Corbel" w:hAnsi="Corbel"/>
+        </w:rPr>
+        <w:t>User / functional</w:t>
+      </w:r>
+    </w:p>
+    <w:p>
+      <w:pPr>
+        <w:pStyle w:val="ListParagraph"/>
+        <w:numPr>
+          <w:ilvl w:val="0"/>
+          <w:numId w:val="1"/>
+        </w:numPr>
+        <w:spacing w:after="120"/>
+        <w:rPr>
+          <w:rFonts w:ascii="Corbel" w:hAnsi="Corbel"/>
+        </w:rPr>
+      </w:pPr>
+      <w:r>
+        <w:rPr>
+          <w:rFonts w:ascii="Corbel" w:hAnsi="Corbel"/>
+        </w:rPr>
+        <w:t>Functional</w:t>
+      </w:r>
+    </w:p>
+    <w:p>
+      <w:pPr>
+        <w:pStyle w:val="ListParagraph"/>
+        <w:numPr>
+          <w:ilvl w:val="0"/>
+          <w:numId w:val="1"/>
+        </w:numPr>
+        <w:spacing w:after="120"/>
+        <w:rPr>
+          <w:rFonts w:ascii="Corbel" w:hAnsi="Corbel"/>
+        </w:rPr>
+      </w:pPr>
+      <w:r>
+        <w:rPr>
+          <w:rFonts w:ascii="Corbel" w:hAnsi="Corbel"/>
+        </w:rPr>
+        <w:t>Functional</w:t>
+      </w:r>
+    </w:p>
+    <w:p>
+      <w:pPr>
+        <w:spacing w:after="120"/>
+        <w:ind w:left="720"/>
+        <w:rPr>
+          <w:rFonts w:ascii="Corbel" w:hAnsi="Corbel"/>
+        </w:rPr>
+      </w:pPr>
+      <w:r>
+        <w:rPr>
+          <w:rFonts w:ascii="Corbel" w:hAnsi="Corbel"/>
+        </w:rPr>
+        <w:t>I did not see any business requirements, as none of the requirements talked about the hopes of the project or any marketing-related goals.</w:t>
+      </w:r>
+    </w:p>
+    <w:p>
+      <w:pPr>
+        <w:spacing w:before="240" w:after="120"/>
+        <w:rPr>
+          <w:rFonts w:ascii="Century Schoolbook" w:hAnsi="Century Schoolbook"/>
+          <w:i/>
+          <w:sz w:val="32"/>
+          <w:szCs w:val="32"/>
+        </w:rPr>
+      </w:pPr>
+      <w:r>
+        <w:rPr>
+          <w:rFonts w:ascii="Century Schoolbook" w:hAnsi="Century Schoolbook"/>
+          <w:i/>
+          <w:sz w:val="32"/>
+          <w:szCs w:val="32"/>
+        </w:rPr>
+        <w:t xml:space="preserve">Problem </w:t>
+      </w:r>
+      <w:r>
+        <w:rPr>
+          <w:rFonts w:ascii="Century Schoolbook" w:hAnsi="Century Schoolbook"/>
+          <w:i/>
+          <w:sz w:val="32"/>
+          <w:szCs w:val="32"/>
+        </w:rPr>
+        <w:t>4.9</w:t>
+      </w:r>
+    </w:p>
+    <w:p>
+      <w:pPr>
+        <w:spacing w:after="120"/>
+        <w:ind w:left="720"/>
+        <w:rPr>
+          <w:rFonts w:ascii="Corbel" w:hAnsi="Corbel"/>
+        </w:rPr>
+      </w:pPr>
+      <w:r>
+        <w:rPr>
+          <w:rFonts w:ascii="Corbel" w:hAnsi="Corbel"/>
+        </w:rPr>
+        <w:t xml:space="preserve">Must: </w:t>
+      </w:r>
+    </w:p>
+    <w:p>
+      <w:pPr>
+        <w:pStyle w:val="ListParagraph"/>
+        <w:numPr>
+          <w:ilvl w:val="0"/>
+          <w:numId w:val="2"/>
+        </w:numPr>
+        <w:spacing w:after="120"/>
+        <w:rPr>
+          <w:rFonts w:ascii="Corbel" w:hAnsi="Corbel"/>
+        </w:rPr>
+      </w:pPr>
+      <w:r>
+        <w:rPr>
+          <w:rFonts w:ascii="Corbel" w:hAnsi="Corbel"/>
+        </w:rPr>
+        <w:t>Remove unnecessary “New Game” button and make app start new game upon winning or losing a game.</w:t>
+      </w:r>
+    </w:p>
+    <w:p>
+      <w:pPr>
+        <w:pStyle w:val="ListParagraph"/>
+        <w:numPr>
+          <w:ilvl w:val="0"/>
+          <w:numId w:val="2"/>
+        </w:numPr>
+        <w:spacing w:after="120"/>
+        <w:rPr>
+          <w:rFonts w:ascii="Corbel" w:hAnsi="Corbel"/>
+        </w:rPr>
+      </w:pPr>
+      <w:r>
+        <w:rPr>
+          <w:rFonts w:ascii="Corbel" w:hAnsi="Corbel"/>
+        </w:rPr>
+        <w:t>Vertically center the UI.</w:t>
+      </w:r>
+    </w:p>
+    <w:p>
+      <w:pPr>
+        <w:spacing w:after="120"/>
+        <w:ind w:left="720"/>
+        <w:rPr>
+          <w:rFonts w:ascii="Corbel" w:hAnsi="Corbel"/>
+        </w:rPr>
+      </w:pPr>
+      <w:r>
+        <w:rPr>
+          <w:rFonts w:ascii="Corbel" w:hAnsi="Corbel"/>
+        </w:rPr>
+        <w:t xml:space="preserve">Should: </w:t>
+      </w:r>
+    </w:p>
+    <w:p>
+      <w:pPr>
+        <w:pStyle w:val="ListParagraph"/>
+        <w:numPr>
+          <w:ilvl w:val="0"/>
+          <w:numId w:val="3"/>
+        </w:numPr>
+        <w:spacing w:after="120"/>
+        <w:rPr>
+          <w:rFonts w:ascii="Corbel" w:hAnsi="Corbel"/>
+        </w:rPr>
+      </w:pPr>
+      <w:r>
+        <w:rPr>
+          <w:rFonts w:ascii="Corbel" w:hAnsi="Corbel"/>
+        </w:rPr>
+        <w:t>Create a title screen that plays for 3-4 seconds before the first game begins, showing the game logo and/or art.</w:t>
+      </w:r>
+    </w:p>
+    <w:p>
+      <w:pPr>
+        <w:pStyle w:val="ListParagraph"/>
+        <w:numPr>
+          <w:ilvl w:val="0"/>
+          <w:numId w:val="3"/>
+        </w:numPr>
+        <w:spacing w:after="120"/>
+        <w:rPr>
+          <w:rFonts w:ascii="Corbel" w:hAnsi="Corbel"/>
+        </w:rPr>
+      </w:pPr>
+      <w:r>
+        <w:rPr>
+          <w:rFonts w:ascii="Corbel" w:hAnsi="Corbel"/>
+        </w:rPr>
+        <w:t>Put a “?” button in the top right corner. Clicking this button will open a help modal, where instructions can be read.</w:t>
+      </w:r>
+    </w:p>
+    <w:p>
+      <w:pPr>
+        <w:spacing w:after="120"/>
+        <w:ind w:left="720"/>
+        <w:rPr>
+          <w:rFonts w:ascii="Corbel" w:hAnsi="Corbel"/>
+        </w:rPr>
+      </w:pPr>
+      <w:r>
+        <w:rPr>
+          <w:rFonts w:ascii="Corbel" w:hAnsi="Corbel"/>
+        </w:rPr>
+        <w:t xml:space="preserve">Could: </w:t>
+      </w:r>
+    </w:p>
+    <w:p>
+      <w:pPr>
+        <w:pStyle w:val="ListParagraph"/>
+        <w:numPr>
+          <w:ilvl w:val="0"/>
+          <w:numId w:val="4"/>
+        </w:numPr>
+        <w:spacing w:after="120"/>
+        <w:rPr>
+          <w:rFonts w:ascii="Corbel" w:hAnsi="Corbel"/>
+        </w:rPr>
+      </w:pPr>
+      <w:r>
+        <w:rPr>
+          <w:rFonts w:ascii="Corbel" w:hAnsi="Corbel"/>
+        </w:rPr>
+        <w:t>Create word packs, where a user could choose a themed group of words like “American state capitals” or “Aquatic animals”.</w:t>
+      </w:r>
+    </w:p>
+    <w:p>
+      <w:pPr>
+        <w:pStyle w:val="ListParagraph"/>
+        <w:numPr>
+          <w:ilvl w:val="0"/>
+          <w:numId w:val="4"/>
+        </w:numPr>
+        <w:spacing w:after="120"/>
+        <w:rPr>
+          <w:rFonts w:ascii="Corbel" w:hAnsi="Corbel"/>
+        </w:rPr>
+      </w:pPr>
+      <w:r>
+        <w:rPr>
+          <w:rFonts w:ascii="Corbel" w:hAnsi="Corbel"/>
+        </w:rPr>
+        <w:t>Create a user account-based login, where users can friend-request their friends and send them words to play.</w:t>
+      </w:r>
+    </w:p>
+    <w:p>
+      <w:pPr>
+        <w:spacing w:after="120"/>
+        <w:ind w:left="720"/>
+        <w:rPr>
+          <w:rFonts w:ascii="Corbel" w:hAnsi="Corbel"/>
+        </w:rPr>
+      </w:pPr>
+      <w:r>
+        <w:rPr>
+          <w:rFonts w:ascii="Corbel" w:hAnsi="Corbel"/>
+        </w:rPr>
+        <w:t xml:space="preserve">Won’t: </w:t>
+      </w:r>
+    </w:p>
+    <w:p>
+      <w:pPr>
+        <w:pStyle w:val="ListParagraph"/>
+        <w:numPr>
+          <w:ilvl w:val="0"/>
+          <w:numId w:val="5"/>
+        </w:numPr>
+        <w:spacing w:after="120"/>
+        <w:rPr>
+          <w:rFonts w:ascii="Corbel" w:hAnsi="Corbel"/>
+        </w:rPr>
+      </w:pPr>
+      <w:r>
+        <w:rPr>
+          <w:rFonts w:ascii="Corbel" w:hAnsi="Corbel"/>
+        </w:rPr>
+        <w:t>Make Mr. Bones into a 3D, augmented reality skeleton.</w:t>
+      </w:r>
+    </w:p>
+    <w:p>
+      <w:pPr>
+        <w:pStyle w:val="ListParagraph"/>
+        <w:numPr>
+          <w:ilvl w:val="0"/>
+          <w:numId w:val="5"/>
+        </w:numPr>
+        <w:spacing w:after="120"/>
+        <w:rPr>
+          <w:rFonts w:ascii="Corbel" w:hAnsi="Corbel"/>
+        </w:rPr>
+      </w:pPr>
+      <w:r>
+        <w:rPr>
+          <w:rFonts w:ascii="Corbel" w:hAnsi="Corbel"/>
+        </w:rPr>
+        <w:t>Release a version of the Mr. Bones hangman game for PC, Xbox, PS4, etc.</w:t>
+      </w:r>
     </w:p>
     <w:sectPr>
       <w:pgSz w:w="12240" w:h="15840"/>
@@ -401,6 +1315,567 @@
     </w:sectPr>
   </w:body>
 </w:document>
+</file>
+
+<file path=word/numbering.xml><?xml version="1.0" encoding="utf-8"?>
+<w:numbering xmlns:wpc="http://schemas.microsoft.com/office/word/2010/wordprocessingCanvas" xmlns:mo="http://schemas.microsoft.com/office/mac/office/2008/main" xmlns:mc="http://schemas.openxmlformats.org/markup-compatibility/2006" xmlns:mv="urn:schemas-microsoft-com:mac:vml" xmlns:o="urn:schemas-microsoft-com:office:office" xmlns:r="http://schemas.openxmlformats.org/officeDocument/2006/relationships" xmlns:m="http://schemas.openxmlformats.org/officeDocument/2006/math" xmlns:v="urn:schemas-microsoft-com:vml" xmlns:wp14="http://schemas.microsoft.com/office/word/2010/wordprocessingDrawing" xmlns:wp="http://schemas.openxmlformats.org/drawingml/2006/wordprocessingDrawing" xmlns:w10="urn:schemas-microsoft-com:office:word" xmlns:w="http://schemas.openxmlformats.org/wordprocessingml/2006/main" xmlns:w14="http://schemas.microsoft.com/office/word/2010/wordml" xmlns:w15="http://schemas.microsoft.com/office/word/2012/wordml" xmlns:wpg="http://schemas.microsoft.com/office/word/2010/wordprocessingGroup" xmlns:wpi="http://schemas.microsoft.com/office/word/2010/wordprocessingInk" xmlns:wne="http://schemas.microsoft.com/office/word/2006/wordml" xmlns:wps="http://schemas.microsoft.com/office/word/2010/wordprocessingShape" mc:Ignorable="w14 w15 wp14">
+  <w:abstractNum w:abstractNumId="0">
+    <w:nsid w:val="12D63CBA"/>
+    <w:multiLevelType w:val="hybridMultilevel"/>
+    <w:tmpl w:val="BB18191E"/>
+    <w:lvl w:ilvl="0" w:tplc="A1662EE0">
+      <w:start w:val="1"/>
+      <w:numFmt w:val="lowerLetter"/>
+      <w:lvlText w:val="%1."/>
+      <w:lvlJc w:val="left"/>
+      <w:pPr>
+        <w:ind w:left="1080" w:hanging="360"/>
+      </w:pPr>
+      <w:rPr>
+        <w:rFonts w:hint="default"/>
+      </w:rPr>
+    </w:lvl>
+    <w:lvl w:ilvl="1" w:tplc="04090019" w:tentative="1">
+      <w:start w:val="1"/>
+      <w:numFmt w:val="lowerLetter"/>
+      <w:lvlText w:val="%2."/>
+      <w:lvlJc w:val="left"/>
+      <w:pPr>
+        <w:ind w:left="1800" w:hanging="360"/>
+      </w:pPr>
+    </w:lvl>
+    <w:lvl w:ilvl="2" w:tplc="0409001B" w:tentative="1">
+      <w:start w:val="1"/>
+      <w:numFmt w:val="lowerRoman"/>
+      <w:lvlText w:val="%3."/>
+      <w:lvlJc w:val="right"/>
+      <w:pPr>
+        <w:ind w:left="2520" w:hanging="180"/>
+      </w:pPr>
+    </w:lvl>
+    <w:lvl w:ilvl="3" w:tplc="0409000F" w:tentative="1">
+      <w:start w:val="1"/>
+      <w:numFmt w:val="decimal"/>
+      <w:lvlText w:val="%4."/>
+      <w:lvlJc w:val="left"/>
+      <w:pPr>
+        <w:ind w:left="3240" w:hanging="360"/>
+      </w:pPr>
+    </w:lvl>
+    <w:lvl w:ilvl="4" w:tplc="04090019" w:tentative="1">
+      <w:start w:val="1"/>
+      <w:numFmt w:val="lowerLetter"/>
+      <w:lvlText w:val="%5."/>
+      <w:lvlJc w:val="left"/>
+      <w:pPr>
+        <w:ind w:left="3960" w:hanging="360"/>
+      </w:pPr>
+    </w:lvl>
+    <w:lvl w:ilvl="5" w:tplc="0409001B" w:tentative="1">
+      <w:start w:val="1"/>
+      <w:numFmt w:val="lowerRoman"/>
+      <w:lvlText w:val="%6."/>
+      <w:lvlJc w:val="right"/>
+      <w:pPr>
+        <w:ind w:left="4680" w:hanging="180"/>
+      </w:pPr>
+    </w:lvl>
+    <w:lvl w:ilvl="6" w:tplc="0409000F" w:tentative="1">
+      <w:start w:val="1"/>
+      <w:numFmt w:val="decimal"/>
+      <w:lvlText w:val="%7."/>
+      <w:lvlJc w:val="left"/>
+      <w:pPr>
+        <w:ind w:left="5400" w:hanging="360"/>
+      </w:pPr>
+    </w:lvl>
+    <w:lvl w:ilvl="7" w:tplc="04090019" w:tentative="1">
+      <w:start w:val="1"/>
+      <w:numFmt w:val="lowerLetter"/>
+      <w:lvlText w:val="%8."/>
+      <w:lvlJc w:val="left"/>
+      <w:pPr>
+        <w:ind w:left="6120" w:hanging="360"/>
+      </w:pPr>
+    </w:lvl>
+    <w:lvl w:ilvl="8" w:tplc="0409001B" w:tentative="1">
+      <w:start w:val="1"/>
+      <w:numFmt w:val="lowerRoman"/>
+      <w:lvlText w:val="%9."/>
+      <w:lvlJc w:val="right"/>
+      <w:pPr>
+        <w:ind w:left="6840" w:hanging="180"/>
+      </w:pPr>
+    </w:lvl>
+  </w:abstractNum>
+  <w:abstractNum w:abstractNumId="1">
+    <w:nsid w:val="322B5060"/>
+    <w:multiLevelType w:val="hybridMultilevel"/>
+    <w:tmpl w:val="5C769C8C"/>
+    <w:lvl w:ilvl="0" w:tplc="AE9E4EDC">
+      <w:start w:val="1"/>
+      <w:numFmt w:val="bullet"/>
+      <w:lvlText w:val=""/>
+      <w:lvlJc w:val="left"/>
+      <w:pPr>
+        <w:ind w:left="1440" w:hanging="360"/>
+      </w:pPr>
+      <w:rPr>
+        <w:rFonts w:ascii="Symbol" w:hAnsi="Symbol" w:hint="default"/>
+      </w:rPr>
+    </w:lvl>
+    <w:lvl w:ilvl="1" w:tplc="04090003" w:tentative="1">
+      <w:start w:val="1"/>
+      <w:numFmt w:val="bullet"/>
+      <w:lvlText w:val="o"/>
+      <w:lvlJc w:val="left"/>
+      <w:pPr>
+        <w:ind w:left="2160" w:hanging="360"/>
+      </w:pPr>
+      <w:rPr>
+        <w:rFonts w:ascii="Courier New" w:hAnsi="Courier New" w:cs="Courier New" w:hint="default"/>
+      </w:rPr>
+    </w:lvl>
+    <w:lvl w:ilvl="2" w:tplc="04090005" w:tentative="1">
+      <w:start w:val="1"/>
+      <w:numFmt w:val="bullet"/>
+      <w:lvlText w:val=""/>
+      <w:lvlJc w:val="left"/>
+      <w:pPr>
+        <w:ind w:left="2880" w:hanging="360"/>
+      </w:pPr>
+      <w:rPr>
+        <w:rFonts w:ascii="Wingdings" w:hAnsi="Wingdings" w:hint="default"/>
+      </w:rPr>
+    </w:lvl>
+    <w:lvl w:ilvl="3" w:tplc="04090001" w:tentative="1">
+      <w:start w:val="1"/>
+      <w:numFmt w:val="bullet"/>
+      <w:lvlText w:val=""/>
+      <w:lvlJc w:val="left"/>
+      <w:pPr>
+        <w:ind w:left="3600" w:hanging="360"/>
+      </w:pPr>
+      <w:rPr>
+        <w:rFonts w:ascii="Symbol" w:hAnsi="Symbol" w:hint="default"/>
+      </w:rPr>
+    </w:lvl>
+    <w:lvl w:ilvl="4" w:tplc="04090003" w:tentative="1">
+      <w:start w:val="1"/>
+      <w:numFmt w:val="bullet"/>
+      <w:lvlText w:val="o"/>
+      <w:lvlJc w:val="left"/>
+      <w:pPr>
+        <w:ind w:left="4320" w:hanging="360"/>
+      </w:pPr>
+      <w:rPr>
+        <w:rFonts w:ascii="Courier New" w:hAnsi="Courier New" w:cs="Courier New" w:hint="default"/>
+      </w:rPr>
+    </w:lvl>
+    <w:lvl w:ilvl="5" w:tplc="04090005" w:tentative="1">
+      <w:start w:val="1"/>
+      <w:numFmt w:val="bullet"/>
+      <w:lvlText w:val=""/>
+      <w:lvlJc w:val="left"/>
+      <w:pPr>
+        <w:ind w:left="5040" w:hanging="360"/>
+      </w:pPr>
+      <w:rPr>
+        <w:rFonts w:ascii="Wingdings" w:hAnsi="Wingdings" w:hint="default"/>
+      </w:rPr>
+    </w:lvl>
+    <w:lvl w:ilvl="6" w:tplc="04090001" w:tentative="1">
+      <w:start w:val="1"/>
+      <w:numFmt w:val="bullet"/>
+      <w:lvlText w:val=""/>
+      <w:lvlJc w:val="left"/>
+      <w:pPr>
+        <w:ind w:left="5760" w:hanging="360"/>
+      </w:pPr>
+      <w:rPr>
+        <w:rFonts w:ascii="Symbol" w:hAnsi="Symbol" w:hint="default"/>
+      </w:rPr>
+    </w:lvl>
+    <w:lvl w:ilvl="7" w:tplc="04090003" w:tentative="1">
+      <w:start w:val="1"/>
+      <w:numFmt w:val="bullet"/>
+      <w:lvlText w:val="o"/>
+      <w:lvlJc w:val="left"/>
+      <w:pPr>
+        <w:ind w:left="6480" w:hanging="360"/>
+      </w:pPr>
+      <w:rPr>
+        <w:rFonts w:ascii="Courier New" w:hAnsi="Courier New" w:cs="Courier New" w:hint="default"/>
+      </w:rPr>
+    </w:lvl>
+    <w:lvl w:ilvl="8" w:tplc="04090005" w:tentative="1">
+      <w:start w:val="1"/>
+      <w:numFmt w:val="bullet"/>
+      <w:lvlText w:val=""/>
+      <w:lvlJc w:val="left"/>
+      <w:pPr>
+        <w:ind w:left="7200" w:hanging="360"/>
+      </w:pPr>
+      <w:rPr>
+        <w:rFonts w:ascii="Wingdings" w:hAnsi="Wingdings" w:hint="default"/>
+      </w:rPr>
+    </w:lvl>
+  </w:abstractNum>
+  <w:abstractNum w:abstractNumId="2">
+    <w:nsid w:val="46B42317"/>
+    <w:multiLevelType w:val="hybridMultilevel"/>
+    <w:tmpl w:val="9F609478"/>
+    <w:lvl w:ilvl="0" w:tplc="AE9E4EDC">
+      <w:start w:val="1"/>
+      <w:numFmt w:val="bullet"/>
+      <w:lvlText w:val=""/>
+      <w:lvlJc w:val="left"/>
+      <w:pPr>
+        <w:ind w:left="1440" w:hanging="360"/>
+      </w:pPr>
+      <w:rPr>
+        <w:rFonts w:ascii="Symbol" w:hAnsi="Symbol" w:hint="default"/>
+      </w:rPr>
+    </w:lvl>
+    <w:lvl w:ilvl="1" w:tplc="04090003" w:tentative="1">
+      <w:start w:val="1"/>
+      <w:numFmt w:val="bullet"/>
+      <w:lvlText w:val="o"/>
+      <w:lvlJc w:val="left"/>
+      <w:pPr>
+        <w:ind w:left="2160" w:hanging="360"/>
+      </w:pPr>
+      <w:rPr>
+        <w:rFonts w:ascii="Courier New" w:hAnsi="Courier New" w:cs="Courier New" w:hint="default"/>
+      </w:rPr>
+    </w:lvl>
+    <w:lvl w:ilvl="2" w:tplc="04090005" w:tentative="1">
+      <w:start w:val="1"/>
+      <w:numFmt w:val="bullet"/>
+      <w:lvlText w:val=""/>
+      <w:lvlJc w:val="left"/>
+      <w:pPr>
+        <w:ind w:left="2880" w:hanging="360"/>
+      </w:pPr>
+      <w:rPr>
+        <w:rFonts w:ascii="Wingdings" w:hAnsi="Wingdings" w:hint="default"/>
+      </w:rPr>
+    </w:lvl>
+    <w:lvl w:ilvl="3" w:tplc="04090001" w:tentative="1">
+      <w:start w:val="1"/>
+      <w:numFmt w:val="bullet"/>
+      <w:lvlText w:val=""/>
+      <w:lvlJc w:val="left"/>
+      <w:pPr>
+        <w:ind w:left="3600" w:hanging="360"/>
+      </w:pPr>
+      <w:rPr>
+        <w:rFonts w:ascii="Symbol" w:hAnsi="Symbol" w:hint="default"/>
+      </w:rPr>
+    </w:lvl>
+    <w:lvl w:ilvl="4" w:tplc="04090003" w:tentative="1">
+      <w:start w:val="1"/>
+      <w:numFmt w:val="bullet"/>
+      <w:lvlText w:val="o"/>
+      <w:lvlJc w:val="left"/>
+      <w:pPr>
+        <w:ind w:left="4320" w:hanging="360"/>
+      </w:pPr>
+      <w:rPr>
+        <w:rFonts w:ascii="Courier New" w:hAnsi="Courier New" w:cs="Courier New" w:hint="default"/>
+      </w:rPr>
+    </w:lvl>
+    <w:lvl w:ilvl="5" w:tplc="04090005" w:tentative="1">
+      <w:start w:val="1"/>
+      <w:numFmt w:val="bullet"/>
+      <w:lvlText w:val=""/>
+      <w:lvlJc w:val="left"/>
+      <w:pPr>
+        <w:ind w:left="5040" w:hanging="360"/>
+      </w:pPr>
+      <w:rPr>
+        <w:rFonts w:ascii="Wingdings" w:hAnsi="Wingdings" w:hint="default"/>
+      </w:rPr>
+    </w:lvl>
+    <w:lvl w:ilvl="6" w:tplc="04090001" w:tentative="1">
+      <w:start w:val="1"/>
+      <w:numFmt w:val="bullet"/>
+      <w:lvlText w:val=""/>
+      <w:lvlJc w:val="left"/>
+      <w:pPr>
+        <w:ind w:left="5760" w:hanging="360"/>
+      </w:pPr>
+      <w:rPr>
+        <w:rFonts w:ascii="Symbol" w:hAnsi="Symbol" w:hint="default"/>
+      </w:rPr>
+    </w:lvl>
+    <w:lvl w:ilvl="7" w:tplc="04090003" w:tentative="1">
+      <w:start w:val="1"/>
+      <w:numFmt w:val="bullet"/>
+      <w:lvlText w:val="o"/>
+      <w:lvlJc w:val="left"/>
+      <w:pPr>
+        <w:ind w:left="6480" w:hanging="360"/>
+      </w:pPr>
+      <w:rPr>
+        <w:rFonts w:ascii="Courier New" w:hAnsi="Courier New" w:cs="Courier New" w:hint="default"/>
+      </w:rPr>
+    </w:lvl>
+    <w:lvl w:ilvl="8" w:tplc="04090005" w:tentative="1">
+      <w:start w:val="1"/>
+      <w:numFmt w:val="bullet"/>
+      <w:lvlText w:val=""/>
+      <w:lvlJc w:val="left"/>
+      <w:pPr>
+        <w:ind w:left="7200" w:hanging="360"/>
+      </w:pPr>
+      <w:rPr>
+        <w:rFonts w:ascii="Wingdings" w:hAnsi="Wingdings" w:hint="default"/>
+      </w:rPr>
+    </w:lvl>
+  </w:abstractNum>
+  <w:abstractNum w:abstractNumId="3">
+    <w:nsid w:val="5F6162AD"/>
+    <w:multiLevelType w:val="hybridMultilevel"/>
+    <w:tmpl w:val="C818DCD8"/>
+    <w:lvl w:ilvl="0" w:tplc="AE9E4EDC">
+      <w:start w:val="1"/>
+      <w:numFmt w:val="bullet"/>
+      <w:lvlText w:val=""/>
+      <w:lvlJc w:val="left"/>
+      <w:pPr>
+        <w:ind w:left="1440" w:hanging="360"/>
+      </w:pPr>
+      <w:rPr>
+        <w:rFonts w:ascii="Symbol" w:hAnsi="Symbol" w:hint="default"/>
+      </w:rPr>
+    </w:lvl>
+    <w:lvl w:ilvl="1" w:tplc="04090003" w:tentative="1">
+      <w:start w:val="1"/>
+      <w:numFmt w:val="bullet"/>
+      <w:lvlText w:val="o"/>
+      <w:lvlJc w:val="left"/>
+      <w:pPr>
+        <w:ind w:left="2160" w:hanging="360"/>
+      </w:pPr>
+      <w:rPr>
+        <w:rFonts w:ascii="Courier New" w:hAnsi="Courier New" w:cs="Courier New" w:hint="default"/>
+      </w:rPr>
+    </w:lvl>
+    <w:lvl w:ilvl="2" w:tplc="04090005" w:tentative="1">
+      <w:start w:val="1"/>
+      <w:numFmt w:val="bullet"/>
+      <w:lvlText w:val=""/>
+      <w:lvlJc w:val="left"/>
+      <w:pPr>
+        <w:ind w:left="2880" w:hanging="360"/>
+      </w:pPr>
+      <w:rPr>
+        <w:rFonts w:ascii="Wingdings" w:hAnsi="Wingdings" w:hint="default"/>
+      </w:rPr>
+    </w:lvl>
+    <w:lvl w:ilvl="3" w:tplc="04090001" w:tentative="1">
+      <w:start w:val="1"/>
+      <w:numFmt w:val="bullet"/>
+      <w:lvlText w:val=""/>
+      <w:lvlJc w:val="left"/>
+      <w:pPr>
+        <w:ind w:left="3600" w:hanging="360"/>
+      </w:pPr>
+      <w:rPr>
+        <w:rFonts w:ascii="Symbol" w:hAnsi="Symbol" w:hint="default"/>
+      </w:rPr>
+    </w:lvl>
+    <w:lvl w:ilvl="4" w:tplc="04090003" w:tentative="1">
+      <w:start w:val="1"/>
+      <w:numFmt w:val="bullet"/>
+      <w:lvlText w:val="o"/>
+      <w:lvlJc w:val="left"/>
+      <w:pPr>
+        <w:ind w:left="4320" w:hanging="360"/>
+      </w:pPr>
+      <w:rPr>
+        <w:rFonts w:ascii="Courier New" w:hAnsi="Courier New" w:cs="Courier New" w:hint="default"/>
+      </w:rPr>
+    </w:lvl>
+    <w:lvl w:ilvl="5" w:tplc="04090005" w:tentative="1">
+      <w:start w:val="1"/>
+      <w:numFmt w:val="bullet"/>
+      <w:lvlText w:val=""/>
+      <w:lvlJc w:val="left"/>
+      <w:pPr>
+        <w:ind w:left="5040" w:hanging="360"/>
+      </w:pPr>
+      <w:rPr>
+        <w:rFonts w:ascii="Wingdings" w:hAnsi="Wingdings" w:hint="default"/>
+      </w:rPr>
+    </w:lvl>
+    <w:lvl w:ilvl="6" w:tplc="04090001" w:tentative="1">
+      <w:start w:val="1"/>
+      <w:numFmt w:val="bullet"/>
+      <w:lvlText w:val=""/>
+      <w:lvlJc w:val="left"/>
+      <w:pPr>
+        <w:ind w:left="5760" w:hanging="360"/>
+      </w:pPr>
+      <w:rPr>
+        <w:rFonts w:ascii="Symbol" w:hAnsi="Symbol" w:hint="default"/>
+      </w:rPr>
+    </w:lvl>
+    <w:lvl w:ilvl="7" w:tplc="04090003" w:tentative="1">
+      <w:start w:val="1"/>
+      <w:numFmt w:val="bullet"/>
+      <w:lvlText w:val="o"/>
+      <w:lvlJc w:val="left"/>
+      <w:pPr>
+        <w:ind w:left="6480" w:hanging="360"/>
+      </w:pPr>
+      <w:rPr>
+        <w:rFonts w:ascii="Courier New" w:hAnsi="Courier New" w:cs="Courier New" w:hint="default"/>
+      </w:rPr>
+    </w:lvl>
+    <w:lvl w:ilvl="8" w:tplc="04090005" w:tentative="1">
+      <w:start w:val="1"/>
+      <w:numFmt w:val="bullet"/>
+      <w:lvlText w:val=""/>
+      <w:lvlJc w:val="left"/>
+      <w:pPr>
+        <w:ind w:left="7200" w:hanging="360"/>
+      </w:pPr>
+      <w:rPr>
+        <w:rFonts w:ascii="Wingdings" w:hAnsi="Wingdings" w:hint="default"/>
+      </w:rPr>
+    </w:lvl>
+  </w:abstractNum>
+  <w:abstractNum w:abstractNumId="4">
+    <w:nsid w:val="60777FC3"/>
+    <w:multiLevelType w:val="hybridMultilevel"/>
+    <w:tmpl w:val="713A288E"/>
+    <w:lvl w:ilvl="0" w:tplc="AE9E4EDC">
+      <w:start w:val="1"/>
+      <w:numFmt w:val="bullet"/>
+      <w:lvlText w:val=""/>
+      <w:lvlJc w:val="left"/>
+      <w:pPr>
+        <w:ind w:left="1440" w:hanging="360"/>
+      </w:pPr>
+      <w:rPr>
+        <w:rFonts w:ascii="Symbol" w:hAnsi="Symbol" w:hint="default"/>
+      </w:rPr>
+    </w:lvl>
+    <w:lvl w:ilvl="1" w:tplc="04090003" w:tentative="1">
+      <w:start w:val="1"/>
+      <w:numFmt w:val="bullet"/>
+      <w:lvlText w:val="o"/>
+      <w:lvlJc w:val="left"/>
+      <w:pPr>
+        <w:ind w:left="2160" w:hanging="360"/>
+      </w:pPr>
+      <w:rPr>
+        <w:rFonts w:ascii="Courier New" w:hAnsi="Courier New" w:cs="Courier New" w:hint="default"/>
+      </w:rPr>
+    </w:lvl>
+    <w:lvl w:ilvl="2" w:tplc="04090005" w:tentative="1">
+      <w:start w:val="1"/>
+      <w:numFmt w:val="bullet"/>
+      <w:lvlText w:val=""/>
+      <w:lvlJc w:val="left"/>
+      <w:pPr>
+        <w:ind w:left="2880" w:hanging="360"/>
+      </w:pPr>
+      <w:rPr>
+        <w:rFonts w:ascii="Wingdings" w:hAnsi="Wingdings" w:hint="default"/>
+      </w:rPr>
+    </w:lvl>
+    <w:lvl w:ilvl="3" w:tplc="04090001" w:tentative="1">
+      <w:start w:val="1"/>
+      <w:numFmt w:val="bullet"/>
+      <w:lvlText w:val=""/>
+      <w:lvlJc w:val="left"/>
+      <w:pPr>
+        <w:ind w:left="3600" w:hanging="360"/>
+      </w:pPr>
+      <w:rPr>
+        <w:rFonts w:ascii="Symbol" w:hAnsi="Symbol" w:hint="default"/>
+      </w:rPr>
+    </w:lvl>
+    <w:lvl w:ilvl="4" w:tplc="04090003" w:tentative="1">
+      <w:start w:val="1"/>
+      <w:numFmt w:val="bullet"/>
+      <w:lvlText w:val="o"/>
+      <w:lvlJc w:val="left"/>
+      <w:pPr>
+        <w:ind w:left="4320" w:hanging="360"/>
+      </w:pPr>
+      <w:rPr>
+        <w:rFonts w:ascii="Courier New" w:hAnsi="Courier New" w:cs="Courier New" w:hint="default"/>
+      </w:rPr>
+    </w:lvl>
+    <w:lvl w:ilvl="5" w:tplc="04090005" w:tentative="1">
+      <w:start w:val="1"/>
+      <w:numFmt w:val="bullet"/>
+      <w:lvlText w:val=""/>
+      <w:lvlJc w:val="left"/>
+      <w:pPr>
+        <w:ind w:left="5040" w:hanging="360"/>
+      </w:pPr>
+      <w:rPr>
+        <w:rFonts w:ascii="Wingdings" w:hAnsi="Wingdings" w:hint="default"/>
+      </w:rPr>
+    </w:lvl>
+    <w:lvl w:ilvl="6" w:tplc="04090001" w:tentative="1">
+      <w:start w:val="1"/>
+      <w:numFmt w:val="bullet"/>
+      <w:lvlText w:val=""/>
+      <w:lvlJc w:val="left"/>
+      <w:pPr>
+        <w:ind w:left="5760" w:hanging="360"/>
+      </w:pPr>
+      <w:rPr>
+        <w:rFonts w:ascii="Symbol" w:hAnsi="Symbol" w:hint="default"/>
+      </w:rPr>
+    </w:lvl>
+    <w:lvl w:ilvl="7" w:tplc="04090003" w:tentative="1">
+      <w:start w:val="1"/>
+      <w:numFmt w:val="bullet"/>
+      <w:lvlText w:val="o"/>
+      <w:lvlJc w:val="left"/>
+      <w:pPr>
+        <w:ind w:left="6480" w:hanging="360"/>
+      </w:pPr>
+      <w:rPr>
+        <w:rFonts w:ascii="Courier New" w:hAnsi="Courier New" w:cs="Courier New" w:hint="default"/>
+      </w:rPr>
+    </w:lvl>
+    <w:lvl w:ilvl="8" w:tplc="04090005" w:tentative="1">
+      <w:start w:val="1"/>
+      <w:numFmt w:val="bullet"/>
+      <w:lvlText w:val=""/>
+      <w:lvlJc w:val="left"/>
+      <w:pPr>
+        <w:ind w:left="7200" w:hanging="360"/>
+      </w:pPr>
+      <w:rPr>
+        <w:rFonts w:ascii="Wingdings" w:hAnsi="Wingdings" w:hint="default"/>
+      </w:rPr>
+    </w:lvl>
+  </w:abstractNum>
+  <w:num w:numId="1">
+    <w:abstractNumId w:val="0"/>
+  </w:num>
+  <w:num w:numId="2">
+    <w:abstractNumId w:val="3"/>
+  </w:num>
+  <w:num w:numId="3">
+    <w:abstractNumId w:val="2"/>
+  </w:num>
+  <w:num w:numId="4">
+    <w:abstractNumId w:val="4"/>
+  </w:num>
+  <w:num w:numId="5">
+    <w:abstractNumId w:val="1"/>
+  </w:num>
+</w:numbering>
 </file>
 
 <file path=word/styles.xml><?xml version="1.0" encoding="utf-8"?>
@@ -831,6 +2306,17 @@
     <w:semiHidden/>
     <w:unhideWhenUsed/>
   </w:style>
+  <w:style w:type="paragraph" w:styleId="ListParagraph">
+    <w:name w:val="List Paragraph"/>
+    <w:basedOn w:val="Normal"/>
+    <w:uiPriority w:val="34"/>
+    <w:qFormat/>
+    <w:rsid w:val="006C42AE"/>
+    <w:pPr>
+      <w:ind w:left="720"/>
+      <w:contextualSpacing/>
+    </w:pPr>
+  </w:style>
 </w:styles>
 </file>
 
